--- a/RT Notes.docx
+++ b/RT Notes.docx
@@ -184,7 +184,16 @@
         </w:numPr>
       </w:pPr>
       <w:r>
-        <w:t>(Line chart showing change in national per capita spending at state level and NC per capita spending at state level)</w:t>
+        <w:t>(</w:t>
+      </w:r>
+      <w:r>
+        <w:rPr>
+          <w:highlight w:val="green"/>
+        </w:rPr>
+        <w:t>Line chart</w:t>
+      </w:r>
+      <w:r>
+        <w:t xml:space="preserve"> showing change in national per capita spending at state level and NC per capita spending at state level)</w:t>
       </w:r>
     </w:p>
     <w:p>
@@ -346,13 +355,7 @@
         <w:t>Johnston</w:t>
       </w:r>
       <w:r>
-        <w:t xml:space="preserve"> County in the same year</w:t>
-      </w:r>
-      <w:r>
-        <w:t xml:space="preserve"> (2012-2013</w:t>
-      </w:r>
-      <w:r>
-        <w:t>, you had a 25% increase.</w:t>
+        <w:t xml:space="preserve"> County in the same year (2012-2013, you had a 25% increase.</w:t>
       </w:r>
     </w:p>
     <w:p>
@@ -370,13 +373,7 @@
         <w:rPr>
           <w:highlight w:val="yellow"/>
         </w:rPr>
-        <w:t>Meck</w:t>
-      </w:r>
-      <w:r>
-        <w:rPr>
-          <w:highlight w:val="yellow"/>
-        </w:rPr>
-        <w:t>lenburg</w:t>
+        <w:t>Mecklenburg</w:t>
       </w:r>
       <w:r>
         <w:t>.</w:t>
